--- a/Git/Git.docx
+++ b/Git/Git.docx
@@ -1,6 +1,6 @@
 
 <file path=word/document.xml><?xml version="1.0" encoding="utf-8"?>
-<w:document xmlns:wpc="http://schemas.microsoft.com/office/word/2010/wordprocessingCanvas" xmlns:cx="http://schemas.microsoft.com/office/drawing/2014/chartex" xmlns:mc="http://schemas.openxmlformats.org/markup-compatibility/2006" xmlns:o="urn:schemas-microsoft-com:office:office" xmlns:r="http://schemas.openxmlformats.org/officeDocument/2006/relationships" xmlns:m="http://schemas.openxmlformats.org/officeDocument/2006/math" xmlns:v="urn:schemas-microsoft-com:vml" xmlns:wp14="http://schemas.microsoft.com/office/word/2010/wordprocessingDrawing" xmlns:wp="http://schemas.openxmlformats.org/drawingml/2006/wordprocessingDrawing" xmlns:w10="urn:schemas-microsoft-com:office:word" xmlns:w="http://schemas.openxmlformats.org/wordprocessingml/2006/main" xmlns:w14="http://schemas.microsoft.com/office/word/2010/wordml" xmlns:w15="http://schemas.microsoft.com/office/word/2012/wordml" xmlns:w16se="http://schemas.microsoft.com/office/word/2015/wordml/symex" xmlns:wpg="http://schemas.microsoft.com/office/word/2010/wordprocessingGroup" xmlns:wpi="http://schemas.microsoft.com/office/word/2010/wordprocessingInk" xmlns:wne="http://schemas.microsoft.com/office/word/2006/wordml" xmlns:wps="http://schemas.microsoft.com/office/word/2010/wordprocessingShape" mc:Ignorable="w14 w15 w16se wp14">
+<w:document xmlns:wpc="http://schemas.microsoft.com/office/word/2010/wordprocessingCanvas" xmlns:cx="http://schemas.microsoft.com/office/drawing/2014/chartex" xmlns:cx1="http://schemas.microsoft.com/office/drawing/2015/9/8/chartex" xmlns:mc="http://schemas.openxmlformats.org/markup-compatibility/2006" xmlns:o="urn:schemas-microsoft-com:office:office" xmlns:r="http://schemas.openxmlformats.org/officeDocument/2006/relationships" xmlns:m="http://schemas.openxmlformats.org/officeDocument/2006/math" xmlns:v="urn:schemas-microsoft-com:vml" xmlns:wp14="http://schemas.microsoft.com/office/word/2010/wordprocessingDrawing" xmlns:wp="http://schemas.openxmlformats.org/drawingml/2006/wordprocessingDrawing" xmlns:w10="urn:schemas-microsoft-com:office:word" xmlns:w="http://schemas.openxmlformats.org/wordprocessingml/2006/main" xmlns:w14="http://schemas.microsoft.com/office/word/2010/wordml" xmlns:w15="http://schemas.microsoft.com/office/word/2012/wordml" xmlns:w16se="http://schemas.microsoft.com/office/word/2015/wordml/symex" xmlns:wpg="http://schemas.microsoft.com/office/word/2010/wordprocessingGroup" xmlns:wpi="http://schemas.microsoft.com/office/word/2010/wordprocessingInk" xmlns:wne="http://schemas.microsoft.com/office/word/2006/wordml" xmlns:wps="http://schemas.microsoft.com/office/word/2010/wordprocessingShape" mc:Ignorable="w14 w15 w16se wp14">
   <w:body>
     <w:p>
       <w:r>
@@ -636,7 +636,10 @@
           </w:tcPr>
           <w:p>
             <w:r>
-              <w:t>Текущее снимок файла в рабочей директории соответствует репозиторию</w:t>
+              <w:t>Текущий</w:t>
+            </w:r>
+            <w:r>
+              <w:t xml:space="preserve"> снимок файла в рабочей директории соответствует репозиторию</w:t>
             </w:r>
             <w:r>
               <w:t>. Не является статусом, а скорее состоянием файла</w:t>
@@ -1402,7 +1405,13 @@
     </w:p>
     <w:p>
       <w:r>
-        <w:t xml:space="preserve">Достижимость коммита – коммит считается достижимым, если принадлежит хотябы одной ветке, если он не включен ни в одну из существующих веток, такие коммиты с течением времени (30 дней) будут удалены </w:t>
+        <w:t>Достижимость коммита – коммит считается достижимым, если принадлежит хотя</w:t>
+      </w:r>
+      <w:r>
+        <w:t xml:space="preserve"> </w:t>
+      </w:r>
+      <w:r>
+        <w:t xml:space="preserve">бы одной ветке, если он не включен ни в одну из существующих веток, такие коммиты с течением времени (30 дней) будут удалены </w:t>
       </w:r>
       <w:r>
         <w:rPr>
@@ -2083,6 +2092,7 @@
         <w:tc>
           <w:tcPr>
             <w:tcW w:w="1135" w:type="dxa"/>
+            <w:vMerge w:val="restart"/>
           </w:tcPr>
           <w:p>
             <w:r>
@@ -2187,6 +2197,7 @@
         <w:tc>
           <w:tcPr>
             <w:tcW w:w="1135" w:type="dxa"/>
+            <w:vMerge/>
           </w:tcPr>
           <w:p/>
         </w:tc>
@@ -2455,8 +2466,16 @@
             <w:vMerge w:val="restart"/>
           </w:tcPr>
           <w:p>
-            <w:r>
-              <w:t>Детально отображает указанный коммит – все изменения</w:t>
+            <w:pPr>
+              <w:rPr>
+                <w:lang w:val="en-US"/>
+              </w:rPr>
+            </w:pPr>
+            <w:r>
+              <w:t xml:space="preserve">Детально отображает указанный коммит – все </w:t>
+            </w:r>
+            <w:r>
+              <w:t>его изменения</w:t>
             </w:r>
           </w:p>
         </w:tc>
@@ -2732,11 +2751,6 @@
           </w:tcPr>
           <w:p/>
           <w:p>
-            <w:pPr>
-              <w:rPr>
-                <w:lang w:val="en-US"/>
-              </w:rPr>
-            </w:pPr>
             <w:r>
               <w:rPr>
                 <w:lang w:val="en-US"/>
@@ -4197,6 +4211,12 @@
               <w:t>Переносит снимок изменений в репозиторий (можно указывать имена файлов)</w:t>
             </w:r>
           </w:p>
+          <w:p/>
+          <w:p>
+            <w:r>
+              <w:t>Коммит должен быть атомарным (один коммит – одна цель) и консистентным (полностью завершенным).</w:t>
+            </w:r>
+          </w:p>
         </w:tc>
         <w:tc>
           <w:tcPr>
@@ -5676,7 +5696,6 @@
               <w:rPr>
                 <w:b/>
               </w:rPr>
-              <w:lastRenderedPageBreak/>
               <w:t>Команды для перемещения указателей</w:t>
             </w:r>
             <w:r>
@@ -7006,25 +7025,7 @@
                 <w:rPr>
                   <w:rStyle w:val="ab"/>
                 </w:rPr>
-                <w:t>*Описание работы</w:t>
-              </w:r>
-              <w:r>
-                <w:rPr>
-                  <w:rStyle w:val="ab"/>
-                </w:rPr>
-                <w:t xml:space="preserve"> </w:t>
-              </w:r>
-              <w:r>
-                <w:rPr>
-                  <w:rStyle w:val="ab"/>
-                </w:rPr>
-                <w:t>и</w:t>
-              </w:r>
-              <w:r>
-                <w:rPr>
-                  <w:rStyle w:val="ab"/>
-                </w:rPr>
-                <w:t xml:space="preserve"> всех флагов*</w:t>
+                <w:t>*Описание работы и всех флагов*</w:t>
               </w:r>
             </w:hyperlink>
           </w:p>
@@ -7539,19 +7540,7 @@
                 <w:rPr>
                   <w:rStyle w:val="ab"/>
                 </w:rPr>
-                <w:t>Слияни</w:t>
-              </w:r>
-              <w:r>
-                <w:rPr>
-                  <w:rStyle w:val="ab"/>
-                </w:rPr>
-                <w:t>е</w:t>
-              </w:r>
-              <w:r>
-                <w:rPr>
-                  <w:rStyle w:val="ab"/>
-                </w:rPr>
-                <w:t xml:space="preserve"> веток</w:t>
+                <w:t>Слияние веток</w:t>
               </w:r>
               <w:r>
                 <w:rPr>
@@ -7659,19 +7648,7 @@
                 <w:rPr>
                   <w:rStyle w:val="ab"/>
                 </w:rPr>
-                <w:t>Перебази</w:t>
-              </w:r>
-              <w:r>
-                <w:rPr>
-                  <w:rStyle w:val="ab"/>
-                </w:rPr>
-                <w:t>р</w:t>
-              </w:r>
-              <w:r>
-                <w:rPr>
-                  <w:rStyle w:val="ab"/>
-                </w:rPr>
-                <w:t>ование</w:t>
+                <w:t>Перебазирование</w:t>
               </w:r>
               <w:r>
                 <w:rPr>
@@ -9374,7 +9351,10 @@
         <w:t xml:space="preserve"> (</w:t>
       </w:r>
       <w:r>
-        <w:t xml:space="preserve">файл будет помочен как </w:t>
+        <w:t>файл будет поме</w:t>
+      </w:r>
+      <w:r>
+        <w:t xml:space="preserve">чен как </w:t>
       </w:r>
       <w:r>
         <w:rPr>
@@ -10013,9 +9993,6 @@
     <w:p>
       <w:pPr>
         <w:ind w:left="2124"/>
-        <w:rPr>
-          <w:lang w:val="en-US"/>
-        </w:rPr>
       </w:pPr>
       <w:r>
         <w:t>Recursive</w:t>
@@ -10030,7 +10007,10 @@
         <w:rPr>
           <w:lang w:val="en-US"/>
         </w:rPr>
-        <w:t xml:space="preserve">Resolve </w:t>
+        <w:t>Resolve</w:t>
+      </w:r>
+      <w:r>
+        <w:t xml:space="preserve"> </w:t>
       </w:r>
       <w:r>
         <w:t>стратегии.</w:t>
@@ -11470,44 +11450,52 @@
           <w:i/>
         </w:rPr>
       </w:pPr>
-      <w:r>
-        <w:rPr>
-          <w:i/>
-        </w:rPr>
-        <w:t>Пере</w:t>
-      </w:r>
-      <w:r>
-        <w:rPr>
-          <w:i/>
-        </w:rPr>
-        <w:t>базирование при наличии</w:t>
-      </w:r>
-      <w:r>
-        <w:rPr>
-          <w:i/>
-        </w:rPr>
-        <w:t xml:space="preserve"> </w:t>
-      </w:r>
-      <w:r>
-        <w:rPr>
-          <w:i/>
-        </w:rPr>
-        <w:t>коммитов</w:t>
-      </w:r>
-      <w:r>
-        <w:rPr>
-          <w:i/>
-        </w:rPr>
-        <w:t xml:space="preserve"> слияния</w:t>
-      </w:r>
     </w:p>
     <w:p>
+      <w:pPr>
+        <w:ind w:firstLine="708"/>
+        <w:rPr>
+          <w:i/>
+        </w:rPr>
+      </w:pPr>
+      <w:r>
+        <w:rPr>
+          <w:i/>
+        </w:rPr>
+        <w:lastRenderedPageBreak/>
+        <w:t>Пере</w:t>
+      </w:r>
+      <w:r>
+        <w:rPr>
+          <w:i/>
+        </w:rPr>
+        <w:t>базирование при наличии</w:t>
+      </w:r>
+      <w:r>
+        <w:rPr>
+          <w:i/>
+        </w:rPr>
+        <w:t xml:space="preserve"> </w:t>
+      </w:r>
+      <w:r>
+        <w:rPr>
+          <w:i/>
+        </w:rPr>
+        <w:t>коммитов</w:t>
+      </w:r>
+      <w:r>
+        <w:rPr>
+          <w:i/>
+        </w:rPr>
+        <w:t xml:space="preserve"> слияния</w:t>
+      </w:r>
+    </w:p>
+    <w:p>
       <w:r>
         <w:rPr>
           <w:noProof/>
           <w:lang w:eastAsia="ru-RU"/>
         </w:rPr>
-        <w:lastRenderedPageBreak/>
         <w:drawing>
           <wp:anchor distT="0" distB="0" distL="114300" distR="114300" simplePos="0" relativeHeight="251662336" behindDoc="0" locked="0" layoutInCell="1" allowOverlap="1" wp14:anchorId="75E403C3" wp14:editId="477152E4">
             <wp:simplePos x="0" y="0"/>
@@ -12702,22 +12690,10 @@
         <w:rPr>
           <w:lang w:val="en-US"/>
         </w:rPr>
-        <w:t>f</w:t>
-      </w:r>
-      <w:r>
-        <w:rPr>
-          <w:lang w:val="en-US"/>
-        </w:rPr>
-        <w:t>eature</w:t>
-      </w:r>
-      <w:r>
-        <w:t xml:space="preserve"> – для разработки нового функционала, создается и</w:t>
-      </w:r>
-      <w:r>
-        <w:t xml:space="preserve"> мержатся</w:t>
-      </w:r>
-      <w:r>
-        <w:t xml:space="preserve"> в </w:t>
+        <w:t>feature</w:t>
+      </w:r>
+      <w:r>
+        <w:t xml:space="preserve"> – для разработки нового функционала, создается и мержатся в </w:t>
       </w:r>
       <w:r>
         <w:rPr>
@@ -12991,10 +12967,7 @@
         <w:t xml:space="preserve"> – </w:t>
       </w:r>
       <w:r>
-        <w:t>включение/выключение фичей по ключу</w:t>
-      </w:r>
-      <w:r>
-        <w:t xml:space="preserve">, необходима из-за </w:t>
+        <w:t xml:space="preserve">включение/выключение фичей по ключу, необходима из-за </w:t>
       </w:r>
     </w:p>
     <w:p>
@@ -13595,94 +13568,47 @@
           <w:rPr>
             <w:rStyle w:val="ab"/>
           </w:rPr>
-          <w:t>ии</w:t>
+          <w:t>ии слияния</w:t>
         </w:r>
+      </w:hyperlink>
+      <w:r>
+        <w:t>, Бранч-стратегии</w:t>
+      </w:r>
+      <w:r>
+        <w:t>:</w:t>
+      </w:r>
+      <w:r>
+        <w:t xml:space="preserve"> </w:t>
+      </w:r>
+      <w:hyperlink r:id="rId25" w:history="1">
         <w:r>
           <w:rPr>
             <w:rStyle w:val="ab"/>
           </w:rPr>
-          <w:t xml:space="preserve"> </w:t>
+          <w:t>1</w:t>
         </w:r>
+      </w:hyperlink>
+      <w:r>
+        <w:t xml:space="preserve">, </w:t>
+      </w:r>
+      <w:hyperlink r:id="rId26" w:history="1">
         <w:r>
           <w:rPr>
             <w:rStyle w:val="ab"/>
           </w:rPr>
-          <w:t>слияния</w:t>
+          <w:t>2</w:t>
         </w:r>
       </w:hyperlink>
       <w:r>
-        <w:t>, Бранч-стратегии</w:t>
-      </w:r>
-      <w:r>
-        <w:t>:</w:t>
-      </w:r>
-      <w:bookmarkStart w:id="5" w:name="_GoBack"/>
-      <w:bookmarkEnd w:id="5"/>
-      <w:r>
-        <w:t xml:space="preserve"> </w:t>
-      </w:r>
-      <w:r>
-        <w:fldChar w:fldCharType="begin"/>
-      </w:r>
-      <w:r>
-        <w:instrText xml:space="preserve"> HYPERLINK "https://habr.com/ru/articles/765264/" </w:instrText>
-      </w:r>
-      <w:r>
-        <w:fldChar w:fldCharType="separate"/>
-      </w:r>
-      <w:r>
-        <w:rPr>
-          <w:rStyle w:val="ab"/>
-        </w:rPr>
-        <w:t>1</w:t>
-      </w:r>
-      <w:r>
-        <w:rPr>
-          <w:rStyle w:val="ab"/>
-        </w:rPr>
-        <w:fldChar w:fldCharType="end"/>
-      </w:r>
-      <w:r>
         <w:t xml:space="preserve">, </w:t>
       </w:r>
-      <w:r>
-        <w:fldChar w:fldCharType="begin"/>
-      </w:r>
-      <w:r>
-        <w:instrText xml:space="preserve"> HYPERLINK "https://habr.com/ru/companies/itglobalcom/articles/535524/" </w:instrText>
-      </w:r>
-      <w:r>
-        <w:fldChar w:fldCharType="separate"/>
-      </w:r>
-      <w:r>
-        <w:rPr>
-          <w:rStyle w:val="ab"/>
-        </w:rPr>
-        <w:t>2</w:t>
-      </w:r>
-      <w:r>
-        <w:rPr>
-          <w:rStyle w:val="ab"/>
-        </w:rPr>
-        <w:fldChar w:fldCharType="end"/>
-      </w:r>
-      <w:r>
-        <w:t xml:space="preserve">, </w:t>
-      </w:r>
-      <w:hyperlink r:id="rId25" w:history="1">
+      <w:hyperlink r:id="rId27" w:history="1">
         <w:r>
           <w:rPr>
             <w:rStyle w:val="ab"/>
             <w:lang w:val="en-US"/>
           </w:rPr>
-          <w:t>pul</w:t>
-        </w:r>
-        <w:r>
-          <w:rPr>
-            <w:rStyle w:val="ab"/>
-            <w:lang w:val="en-US"/>
-          </w:rPr>
-          <w:t>l</w:t>
+          <w:t>pull</w:t>
         </w:r>
         <w:r>
           <w:rPr>
@@ -13701,6 +13627,8 @@
       <w:r>
         <w:t>.</w:t>
       </w:r>
+      <w:bookmarkStart w:id="5" w:name="_GoBack"/>
+      <w:bookmarkEnd w:id="5"/>
     </w:p>
     <w:sectPr>
       <w:pgSz w:w="11906" w:h="16838"/>
@@ -13713,7 +13641,7 @@
 </file>
 
 <file path=word/endnotes.xml><?xml version="1.0" encoding="utf-8"?>
-<w:endnotes xmlns:wpc="http://schemas.microsoft.com/office/word/2010/wordprocessingCanvas" xmlns:cx="http://schemas.microsoft.com/office/drawing/2014/chartex" xmlns:mc="http://schemas.openxmlformats.org/markup-compatibility/2006" xmlns:o="urn:schemas-microsoft-com:office:office" xmlns:r="http://schemas.openxmlformats.org/officeDocument/2006/relationships" xmlns:m="http://schemas.openxmlformats.org/officeDocument/2006/math" xmlns:v="urn:schemas-microsoft-com:vml" xmlns:wp14="http://schemas.microsoft.com/office/word/2010/wordprocessingDrawing" xmlns:wp="http://schemas.openxmlformats.org/drawingml/2006/wordprocessingDrawing" xmlns:w10="urn:schemas-microsoft-com:office:word" xmlns:w="http://schemas.openxmlformats.org/wordprocessingml/2006/main" xmlns:w14="http://schemas.microsoft.com/office/word/2010/wordml" xmlns:w15="http://schemas.microsoft.com/office/word/2012/wordml" xmlns:w16se="http://schemas.microsoft.com/office/word/2015/wordml/symex" xmlns:wpg="http://schemas.microsoft.com/office/word/2010/wordprocessingGroup" xmlns:wpi="http://schemas.microsoft.com/office/word/2010/wordprocessingInk" xmlns:wne="http://schemas.microsoft.com/office/word/2006/wordml" xmlns:wps="http://schemas.microsoft.com/office/word/2010/wordprocessingShape" mc:Ignorable="w14 w15 w16se wp14">
+<w:endnotes xmlns:wpc="http://schemas.microsoft.com/office/word/2010/wordprocessingCanvas" xmlns:cx="http://schemas.microsoft.com/office/drawing/2014/chartex" xmlns:cx1="http://schemas.microsoft.com/office/drawing/2015/9/8/chartex" xmlns:mc="http://schemas.openxmlformats.org/markup-compatibility/2006" xmlns:o="urn:schemas-microsoft-com:office:office" xmlns:r="http://schemas.openxmlformats.org/officeDocument/2006/relationships" xmlns:m="http://schemas.openxmlformats.org/officeDocument/2006/math" xmlns:v="urn:schemas-microsoft-com:vml" xmlns:wp14="http://schemas.microsoft.com/office/word/2010/wordprocessingDrawing" xmlns:wp="http://schemas.openxmlformats.org/drawingml/2006/wordprocessingDrawing" xmlns:w10="urn:schemas-microsoft-com:office:word" xmlns:w="http://schemas.openxmlformats.org/wordprocessingml/2006/main" xmlns:w14="http://schemas.microsoft.com/office/word/2010/wordml" xmlns:w15="http://schemas.microsoft.com/office/word/2012/wordml" xmlns:w16se="http://schemas.microsoft.com/office/word/2015/wordml/symex" xmlns:wpg="http://schemas.microsoft.com/office/word/2010/wordprocessingGroup" xmlns:wpi="http://schemas.microsoft.com/office/word/2010/wordprocessingInk" xmlns:wne="http://schemas.microsoft.com/office/word/2006/wordml" xmlns:wps="http://schemas.microsoft.com/office/word/2010/wordprocessingShape" mc:Ignorable="w14 w15 w16se wp14">
   <w:endnote w:type="separator" w:id="-1">
     <w:p>
       <w:pPr>
@@ -13738,7 +13666,7 @@
 </file>
 
 <file path=word/footnotes.xml><?xml version="1.0" encoding="utf-8"?>
-<w:footnotes xmlns:wpc="http://schemas.microsoft.com/office/word/2010/wordprocessingCanvas" xmlns:cx="http://schemas.microsoft.com/office/drawing/2014/chartex" xmlns:mc="http://schemas.openxmlformats.org/markup-compatibility/2006" xmlns:o="urn:schemas-microsoft-com:office:office" xmlns:r="http://schemas.openxmlformats.org/officeDocument/2006/relationships" xmlns:m="http://schemas.openxmlformats.org/officeDocument/2006/math" xmlns:v="urn:schemas-microsoft-com:vml" xmlns:wp14="http://schemas.microsoft.com/office/word/2010/wordprocessingDrawing" xmlns:wp="http://schemas.openxmlformats.org/drawingml/2006/wordprocessingDrawing" xmlns:w10="urn:schemas-microsoft-com:office:word" xmlns:w="http://schemas.openxmlformats.org/wordprocessingml/2006/main" xmlns:w14="http://schemas.microsoft.com/office/word/2010/wordml" xmlns:w15="http://schemas.microsoft.com/office/word/2012/wordml" xmlns:w16se="http://schemas.microsoft.com/office/word/2015/wordml/symex" xmlns:wpg="http://schemas.microsoft.com/office/word/2010/wordprocessingGroup" xmlns:wpi="http://schemas.microsoft.com/office/word/2010/wordprocessingInk" xmlns:wne="http://schemas.microsoft.com/office/word/2006/wordml" xmlns:wps="http://schemas.microsoft.com/office/word/2010/wordprocessingShape" mc:Ignorable="w14 w15 w16se wp14">
+<w:footnotes xmlns:wpc="http://schemas.microsoft.com/office/word/2010/wordprocessingCanvas" xmlns:cx="http://schemas.microsoft.com/office/drawing/2014/chartex" xmlns:cx1="http://schemas.microsoft.com/office/drawing/2015/9/8/chartex" xmlns:mc="http://schemas.openxmlformats.org/markup-compatibility/2006" xmlns:o="urn:schemas-microsoft-com:office:office" xmlns:r="http://schemas.openxmlformats.org/officeDocument/2006/relationships" xmlns:m="http://schemas.openxmlformats.org/officeDocument/2006/math" xmlns:v="urn:schemas-microsoft-com:vml" xmlns:wp14="http://schemas.microsoft.com/office/word/2010/wordprocessingDrawing" xmlns:wp="http://schemas.openxmlformats.org/drawingml/2006/wordprocessingDrawing" xmlns:w10="urn:schemas-microsoft-com:office:word" xmlns:w="http://schemas.openxmlformats.org/wordprocessingml/2006/main" xmlns:w14="http://schemas.microsoft.com/office/word/2010/wordml" xmlns:w15="http://schemas.microsoft.com/office/word/2012/wordml" xmlns:w16se="http://schemas.microsoft.com/office/word/2015/wordml/symex" xmlns:wpg="http://schemas.microsoft.com/office/word/2010/wordprocessingGroup" xmlns:wpi="http://schemas.microsoft.com/office/word/2010/wordprocessingInk" xmlns:wne="http://schemas.microsoft.com/office/word/2006/wordml" xmlns:wps="http://schemas.microsoft.com/office/word/2010/wordprocessingShape" mc:Ignorable="w14 w15 w16se wp14">
   <w:footnote w:type="separator" w:id="-1">
     <w:p>
       <w:pPr>
@@ -13763,7 +13691,7 @@
 </file>
 
 <file path=word/numbering.xml><?xml version="1.0" encoding="utf-8"?>
-<w:numbering xmlns:wpc="http://schemas.microsoft.com/office/word/2010/wordprocessingCanvas" xmlns:cx="http://schemas.microsoft.com/office/drawing/2014/chartex" xmlns:mc="http://schemas.openxmlformats.org/markup-compatibility/2006" xmlns:o="urn:schemas-microsoft-com:office:office" xmlns:r="http://schemas.openxmlformats.org/officeDocument/2006/relationships" xmlns:m="http://schemas.openxmlformats.org/officeDocument/2006/math" xmlns:v="urn:schemas-microsoft-com:vml" xmlns:wp14="http://schemas.microsoft.com/office/word/2010/wordprocessingDrawing" xmlns:wp="http://schemas.openxmlformats.org/drawingml/2006/wordprocessingDrawing" xmlns:w10="urn:schemas-microsoft-com:office:word" xmlns:w="http://schemas.openxmlformats.org/wordprocessingml/2006/main" xmlns:w14="http://schemas.microsoft.com/office/word/2010/wordml" xmlns:w15="http://schemas.microsoft.com/office/word/2012/wordml" xmlns:w16se="http://schemas.microsoft.com/office/word/2015/wordml/symex" xmlns:wpg="http://schemas.microsoft.com/office/word/2010/wordprocessingGroup" xmlns:wpi="http://schemas.microsoft.com/office/word/2010/wordprocessingInk" xmlns:wne="http://schemas.microsoft.com/office/word/2006/wordml" xmlns:wps="http://schemas.microsoft.com/office/word/2010/wordprocessingShape" mc:Ignorable="w14 w15 w16se wp14">
+<w:numbering xmlns:wpc="http://schemas.microsoft.com/office/word/2010/wordprocessingCanvas" xmlns:cx="http://schemas.microsoft.com/office/drawing/2014/chartex" xmlns:cx1="http://schemas.microsoft.com/office/drawing/2015/9/8/chartex" xmlns:mc="http://schemas.openxmlformats.org/markup-compatibility/2006" xmlns:o="urn:schemas-microsoft-com:office:office" xmlns:r="http://schemas.openxmlformats.org/officeDocument/2006/relationships" xmlns:m="http://schemas.openxmlformats.org/officeDocument/2006/math" xmlns:v="urn:schemas-microsoft-com:vml" xmlns:wp14="http://schemas.microsoft.com/office/word/2010/wordprocessingDrawing" xmlns:wp="http://schemas.openxmlformats.org/drawingml/2006/wordprocessingDrawing" xmlns:w10="urn:schemas-microsoft-com:office:word" xmlns:w="http://schemas.openxmlformats.org/wordprocessingml/2006/main" xmlns:w14="http://schemas.microsoft.com/office/word/2010/wordml" xmlns:w15="http://schemas.microsoft.com/office/word/2012/wordml" xmlns:w16se="http://schemas.microsoft.com/office/word/2015/wordml/symex" xmlns:wpg="http://schemas.microsoft.com/office/word/2010/wordprocessingGroup" xmlns:wpi="http://schemas.microsoft.com/office/word/2010/wordprocessingInk" xmlns:wne="http://schemas.microsoft.com/office/word/2006/wordml" xmlns:wps="http://schemas.microsoft.com/office/word/2010/wordprocessingShape" mc:Ignorable="w14 w15 w16se wp14">
   <w:abstractNum w:abstractNumId="0" w15:restartNumberingAfterBreak="0">
     <w:nsid w:val="011478C5"/>
     <w:multiLevelType w:val="hybridMultilevel"/>
@@ -15047,7 +14975,7 @@
 </file>
 
 <file path=customXml/itemProps1.xml><?xml version="1.0" encoding="utf-8"?>
-<ds:datastoreItem xmlns:ds="http://schemas.openxmlformats.org/officeDocument/2006/customXml" ds:itemID="{4C22544E-2667-4861-B946-5001F046047B}">
+<ds:datastoreItem xmlns:ds="http://schemas.openxmlformats.org/officeDocument/2006/customXml" ds:itemID="{7D8C820B-6665-4F05-A034-8E98A59B70B2}">
   <ds:schemaRefs>
     <ds:schemaRef ds:uri="http://schemas.openxmlformats.org/officeDocument/2006/bibliography"/>
   </ds:schemaRefs>

--- a/Git/Git.docx
+++ b/Git/Git.docx
@@ -230,6 +230,8 @@
             </w:r>
           </w:p>
         </w:tc>
+        <w:bookmarkStart w:id="0" w:name="_GoBack"/>
+        <w:bookmarkEnd w:id="0"/>
       </w:tr>
       <w:tr>
         <w:trPr>
@@ -2466,11 +2468,6 @@
             <w:vMerge w:val="restart"/>
           </w:tcPr>
           <w:p>
-            <w:pPr>
-              <w:rPr>
-                <w:lang w:val="en-US"/>
-              </w:rPr>
-            </w:pPr>
             <w:r>
               <w:t xml:space="preserve">Детально отображает указанный коммит – все </w:t>
             </w:r>
@@ -8945,7 +8942,7 @@
           <w:i/>
         </w:rPr>
       </w:pPr>
-      <w:bookmarkStart w:id="0" w:name="reset"/>
+      <w:bookmarkStart w:id="1" w:name="reset"/>
     </w:p>
     <w:p>
       <w:pPr>
@@ -8970,7 +8967,7 @@
         <w:t>reset</w:t>
       </w:r>
     </w:p>
-    <w:bookmarkEnd w:id="0"/>
+    <w:bookmarkEnd w:id="1"/>
     <w:p>
       <w:r>
         <w:t xml:space="preserve">В общем смысле команда перемещает указатель ветки и указатель </w:t>
@@ -9579,7 +9576,7 @@
           <w:b/>
         </w:rPr>
       </w:pPr>
-      <w:bookmarkStart w:id="1" w:name="Merge"/>
+      <w:bookmarkStart w:id="2" w:name="Merge"/>
       <w:r>
         <w:rPr>
           <w:b/>
@@ -9600,7 +9597,7 @@
         <w:t>:</w:t>
       </w:r>
     </w:p>
-    <w:bookmarkEnd w:id="1"/>
+    <w:bookmarkEnd w:id="2"/>
     <w:p>
       <w:pPr>
         <w:ind w:left="708"/>
@@ -10455,7 +10452,7 @@
       <w:r>
         <w:t xml:space="preserve">Помимо конфликтов при слиянии, есть так же </w:t>
       </w:r>
-      <w:bookmarkStart w:id="2" w:name="Семантика"/>
+      <w:bookmarkStart w:id="3" w:name="Семантика"/>
       <w:r>
         <w:rPr>
           <w:b/>
@@ -10465,7 +10462,7 @@
       <w:r>
         <w:t xml:space="preserve"> </w:t>
       </w:r>
-      <w:bookmarkEnd w:id="2"/>
+      <w:bookmarkEnd w:id="3"/>
       <w:r>
         <w:t>–</w:t>
       </w:r>
@@ -10492,7 +10489,7 @@
       </w:r>
     </w:p>
     <w:p>
-      <w:bookmarkStart w:id="3" w:name="Слияние"/>
+      <w:bookmarkStart w:id="4" w:name="Слияние"/>
       <w:r>
         <w:rPr>
           <w:i/>
@@ -10681,11 +10678,11 @@
       <w:r>
         <w:t>.</w:t>
       </w:r>
-      <w:bookmarkEnd w:id="3"/>
+      <w:bookmarkEnd w:id="4"/>
     </w:p>
     <w:p/>
     <w:p>
-      <w:bookmarkStart w:id="4" w:name="rebase"/>
+      <w:bookmarkStart w:id="5" w:name="rebase"/>
       <w:r>
         <w:rPr>
           <w:b/>
@@ -10716,7 +10713,7 @@
       <w:r>
         <w:t xml:space="preserve"> </w:t>
       </w:r>
-      <w:bookmarkEnd w:id="4"/>
+      <w:bookmarkEnd w:id="5"/>
       <w:r>
         <w:t xml:space="preserve">– </w:t>
       </w:r>
@@ -11366,6 +11363,15 @@
           <w:lang w:val="en-US"/>
         </w:rPr>
         <w:t>rebase</w:t>
+      </w:r>
+      <w:r>
+        <w:t xml:space="preserve"> -- </w:t>
+      </w:r>
+      <w:r>
+        <w:rPr>
+          <w:lang w:val="en-US"/>
+        </w:rPr>
+        <w:t>onto</w:t>
       </w:r>
       <w:r>
         <w:t xml:space="preserve"> </w:t>
@@ -13627,8 +13633,6 @@
       <w:r>
         <w:t>.</w:t>
       </w:r>
-      <w:bookmarkStart w:id="5" w:name="_GoBack"/>
-      <w:bookmarkEnd w:id="5"/>
     </w:p>
     <w:sectPr>
       <w:pgSz w:w="11906" w:h="16838"/>
@@ -14975,7 +14979,7 @@
 </file>
 
 <file path=customXml/itemProps1.xml><?xml version="1.0" encoding="utf-8"?>
-<ds:datastoreItem xmlns:ds="http://schemas.openxmlformats.org/officeDocument/2006/customXml" ds:itemID="{7D8C820B-6665-4F05-A034-8E98A59B70B2}">
+<ds:datastoreItem xmlns:ds="http://schemas.openxmlformats.org/officeDocument/2006/customXml" ds:itemID="{0D23F582-C6F0-490F-83BD-A60A0194FE5A}">
   <ds:schemaRefs>
     <ds:schemaRef ds:uri="http://schemas.openxmlformats.org/officeDocument/2006/bibliography"/>
   </ds:schemaRefs>

--- a/Git/Git.docx
+++ b/Git/Git.docx
@@ -230,8 +230,6 @@
             </w:r>
           </w:p>
         </w:tc>
-        <w:bookmarkStart w:id="0" w:name="_GoBack"/>
-        <w:bookmarkEnd w:id="0"/>
       </w:tr>
       <w:tr>
         <w:trPr>
@@ -8942,7 +8940,7 @@
           <w:i/>
         </w:rPr>
       </w:pPr>
-      <w:bookmarkStart w:id="1" w:name="reset"/>
+      <w:bookmarkStart w:id="0" w:name="reset"/>
     </w:p>
     <w:p>
       <w:pPr>
@@ -8967,7 +8965,7 @@
         <w:t>reset</w:t>
       </w:r>
     </w:p>
-    <w:bookmarkEnd w:id="1"/>
+    <w:bookmarkEnd w:id="0"/>
     <w:p>
       <w:r>
         <w:t xml:space="preserve">В общем смысле команда перемещает указатель ветки и указатель </w:t>
@@ -9576,7 +9574,7 @@
           <w:b/>
         </w:rPr>
       </w:pPr>
-      <w:bookmarkStart w:id="2" w:name="Merge"/>
+      <w:bookmarkStart w:id="1" w:name="Merge"/>
       <w:r>
         <w:rPr>
           <w:b/>
@@ -9597,7 +9595,7 @@
         <w:t>:</w:t>
       </w:r>
     </w:p>
-    <w:bookmarkEnd w:id="2"/>
+    <w:bookmarkEnd w:id="1"/>
     <w:p>
       <w:pPr>
         <w:ind w:left="708"/>
@@ -10452,7 +10450,7 @@
       <w:r>
         <w:t xml:space="preserve">Помимо конфликтов при слиянии, есть так же </w:t>
       </w:r>
-      <w:bookmarkStart w:id="3" w:name="Семантика"/>
+      <w:bookmarkStart w:id="2" w:name="Семантика"/>
       <w:r>
         <w:rPr>
           <w:b/>
@@ -10462,7 +10460,7 @@
       <w:r>
         <w:t xml:space="preserve"> </w:t>
       </w:r>
-      <w:bookmarkEnd w:id="3"/>
+      <w:bookmarkEnd w:id="2"/>
       <w:r>
         <w:t>–</w:t>
       </w:r>
@@ -10489,7 +10487,7 @@
       </w:r>
     </w:p>
     <w:p>
-      <w:bookmarkStart w:id="4" w:name="Слияние"/>
+      <w:bookmarkStart w:id="3" w:name="Слияние"/>
       <w:r>
         <w:rPr>
           <w:i/>
@@ -10678,11 +10676,11 @@
       <w:r>
         <w:t>.</w:t>
       </w:r>
-      <w:bookmarkEnd w:id="4"/>
+      <w:bookmarkEnd w:id="3"/>
     </w:p>
     <w:p/>
     <w:p>
-      <w:bookmarkStart w:id="5" w:name="rebase"/>
+      <w:bookmarkStart w:id="4" w:name="rebase"/>
       <w:r>
         <w:rPr>
           <w:b/>
@@ -10713,7 +10711,7 @@
       <w:r>
         <w:t xml:space="preserve"> </w:t>
       </w:r>
-      <w:bookmarkEnd w:id="5"/>
+      <w:bookmarkEnd w:id="4"/>
       <w:r>
         <w:t xml:space="preserve">– </w:t>
       </w:r>
@@ -13425,7 +13423,13 @@
         <w:rPr>
           <w:lang w:val="en-US"/>
         </w:rPr>
-        <w:t>perge</w:t>
+        <w:t>m</w:t>
+      </w:r>
+      <w:r>
+        <w:rPr>
+          <w:lang w:val="en-US"/>
+        </w:rPr>
+        <w:t>erge</w:t>
       </w:r>
       <w:r>
         <w:t xml:space="preserve"> </w:t>
@@ -13557,7 +13561,19 @@
           <w:rPr>
             <w:rStyle w:val="ab"/>
           </w:rPr>
-          <w:t>Общая информация</w:t>
+          <w:t>Общая инфор</w:t>
+        </w:r>
+        <w:r>
+          <w:rPr>
+            <w:rStyle w:val="ab"/>
+          </w:rPr>
+          <w:t>м</w:t>
+        </w:r>
+        <w:r>
+          <w:rPr>
+            <w:rStyle w:val="ab"/>
+          </w:rPr>
+          <w:t>ация</w:t>
         </w:r>
       </w:hyperlink>
       <w:r>
@@ -13633,6 +13649,8 @@
       <w:r>
         <w:t>.</w:t>
       </w:r>
+      <w:bookmarkStart w:id="5" w:name="_GoBack"/>
+      <w:bookmarkEnd w:id="5"/>
     </w:p>
     <w:sectPr>
       <w:pgSz w:w="11906" w:h="16838"/>
@@ -14979,7 +14997,7 @@
 </file>
 
 <file path=customXml/itemProps1.xml><?xml version="1.0" encoding="utf-8"?>
-<ds:datastoreItem xmlns:ds="http://schemas.openxmlformats.org/officeDocument/2006/customXml" ds:itemID="{0D23F582-C6F0-490F-83BD-A60A0194FE5A}">
+<ds:datastoreItem xmlns:ds="http://schemas.openxmlformats.org/officeDocument/2006/customXml" ds:itemID="{638DF18B-623A-485D-8AA5-A70FA8254B80}">
   <ds:schemaRefs>
     <ds:schemaRef ds:uri="http://schemas.openxmlformats.org/officeDocument/2006/bibliography"/>
   </ds:schemaRefs>

--- a/Git/Git.docx
+++ b/Git/Git.docx
@@ -226,7 +226,13 @@
           </w:tcPr>
           <w:p>
             <w:r>
-              <w:t>Промежуточная зона между рабочей зоной и непосредственно коммитом. Необходима для дополнительной проверки при коммите и позволяет разделять коммиты на более мелкие, для их группировки или написания отдельного комментария для каждого коммита.</w:t>
+              <w:t xml:space="preserve">Промежуточная зона между рабочей зоной и </w:t>
+            </w:r>
+            <w:r>
+              <w:t>репозиторием</w:t>
+            </w:r>
+            <w:r>
+              <w:t>. Необходима для дополнительной проверки при коммите и позволяет разделять коммиты на более мелкие, для их группировки или написания отдельного комментария для каждого коммита.</w:t>
             </w:r>
           </w:p>
         </w:tc>
@@ -9504,6 +9510,8 @@
       <w:r>
         <w:t>– откатывает процесс слияния, сохраняет незакомиченные изменения в рабочей директории.</w:t>
       </w:r>
+      <w:bookmarkStart w:id="1" w:name="_GoBack"/>
+      <w:bookmarkEnd w:id="1"/>
     </w:p>
     <w:p>
       <w:pPr>
@@ -9574,7 +9582,7 @@
           <w:b/>
         </w:rPr>
       </w:pPr>
-      <w:bookmarkStart w:id="1" w:name="Merge"/>
+      <w:bookmarkStart w:id="2" w:name="Merge"/>
       <w:r>
         <w:rPr>
           <w:b/>
@@ -9595,7 +9603,7 @@
         <w:t>:</w:t>
       </w:r>
     </w:p>
-    <w:bookmarkEnd w:id="1"/>
+    <w:bookmarkEnd w:id="2"/>
     <w:p>
       <w:pPr>
         <w:ind w:left="708"/>
@@ -10450,7 +10458,7 @@
       <w:r>
         <w:t xml:space="preserve">Помимо конфликтов при слиянии, есть так же </w:t>
       </w:r>
-      <w:bookmarkStart w:id="2" w:name="Семантика"/>
+      <w:bookmarkStart w:id="3" w:name="Семантика"/>
       <w:r>
         <w:rPr>
           <w:b/>
@@ -10460,7 +10468,7 @@
       <w:r>
         <w:t xml:space="preserve"> </w:t>
       </w:r>
-      <w:bookmarkEnd w:id="2"/>
+      <w:bookmarkEnd w:id="3"/>
       <w:r>
         <w:t>–</w:t>
       </w:r>
@@ -10487,7 +10495,7 @@
       </w:r>
     </w:p>
     <w:p>
-      <w:bookmarkStart w:id="3" w:name="Слияние"/>
+      <w:bookmarkStart w:id="4" w:name="Слияние"/>
       <w:r>
         <w:rPr>
           <w:i/>
@@ -10676,11 +10684,11 @@
       <w:r>
         <w:t>.</w:t>
       </w:r>
-      <w:bookmarkEnd w:id="3"/>
+      <w:bookmarkEnd w:id="4"/>
     </w:p>
     <w:p/>
     <w:p>
-      <w:bookmarkStart w:id="4" w:name="rebase"/>
+      <w:bookmarkStart w:id="5" w:name="rebase"/>
       <w:r>
         <w:rPr>
           <w:b/>
@@ -10711,7 +10719,7 @@
       <w:r>
         <w:t xml:space="preserve"> </w:t>
       </w:r>
-      <w:bookmarkEnd w:id="4"/>
+      <w:bookmarkEnd w:id="5"/>
       <w:r>
         <w:t xml:space="preserve">– </w:t>
       </w:r>
@@ -13561,19 +13569,7 @@
           <w:rPr>
             <w:rStyle w:val="ab"/>
           </w:rPr>
-          <w:t>Общая инфор</w:t>
-        </w:r>
-        <w:r>
-          <w:rPr>
-            <w:rStyle w:val="ab"/>
-          </w:rPr>
-          <w:t>м</w:t>
-        </w:r>
-        <w:r>
-          <w:rPr>
-            <w:rStyle w:val="ab"/>
-          </w:rPr>
-          <w:t>ация</w:t>
+          <w:t>Общая информация</w:t>
         </w:r>
       </w:hyperlink>
       <w:r>
@@ -13649,8 +13645,6 @@
       <w:r>
         <w:t>.</w:t>
       </w:r>
-      <w:bookmarkStart w:id="5" w:name="_GoBack"/>
-      <w:bookmarkEnd w:id="5"/>
     </w:p>
     <w:sectPr>
       <w:pgSz w:w="11906" w:h="16838"/>
@@ -14997,7 +14991,7 @@
 </file>
 
 <file path=customXml/itemProps1.xml><?xml version="1.0" encoding="utf-8"?>
-<ds:datastoreItem xmlns:ds="http://schemas.openxmlformats.org/officeDocument/2006/customXml" ds:itemID="{638DF18B-623A-485D-8AA5-A70FA8254B80}">
+<ds:datastoreItem xmlns:ds="http://schemas.openxmlformats.org/officeDocument/2006/customXml" ds:itemID="{0F28960B-1E6D-48A9-B566-FA4AF04C96E0}">
   <ds:schemaRefs>
     <ds:schemaRef ds:uri="http://schemas.openxmlformats.org/officeDocument/2006/bibliography"/>
   </ds:schemaRefs>
